--- a/ict-c-3-i-mcq.docx
+++ b/ict-c-3-i-mcq.docx
@@ -1316,21 +1316,7 @@
           <w:sz w:val="22"/>
           <w:szCs w:val="22"/>
         </w:rPr>
-        <w:t>(</w:t>
-      </w:r>
-      <w:r>
-        <w:rPr>
-          <w:sz w:val="22"/>
-          <w:szCs w:val="22"/>
-        </w:rPr>
-        <w:t>2</w:t>
-      </w:r>
-      <w:r>
-        <w:rPr>
-          <w:sz w:val="22"/>
-          <w:szCs w:val="22"/>
-        </w:rPr>
-        <w:t>)</w:t>
+        <w:t>(2)</w:t>
       </w:r>
       <w:r>
         <w:rPr>
@@ -1390,21 +1376,7 @@
           <w:sz w:val="22"/>
           <w:szCs w:val="22"/>
         </w:rPr>
-        <w:t>(</w:t>
-      </w:r>
-      <w:r>
-        <w:rPr>
-          <w:sz w:val="22"/>
-          <w:szCs w:val="22"/>
-        </w:rPr>
-        <w:t>1</w:t>
-      </w:r>
-      <w:r>
-        <w:rPr>
-          <w:sz w:val="22"/>
-          <w:szCs w:val="22"/>
-        </w:rPr>
-        <w:t>)</w:t>
+        <w:t>(1)</w:t>
       </w:r>
       <w:r>
         <w:rPr>
@@ -1479,21 +1451,7 @@
           <w:sz w:val="22"/>
           <w:szCs w:val="22"/>
         </w:rPr>
-        <w:t>(</w:t>
-      </w:r>
-      <w:r>
-        <w:rPr>
-          <w:sz w:val="22"/>
-          <w:szCs w:val="22"/>
-        </w:rPr>
-        <w:t>-3</w:t>
-      </w:r>
-      <w:r>
-        <w:rPr>
-          <w:sz w:val="22"/>
-          <w:szCs w:val="22"/>
-        </w:rPr>
-        <w:t>)</w:t>
+        <w:t>(-3)</w:t>
       </w:r>
       <w:r>
         <w:rPr>
@@ -1532,21 +1490,7 @@
           <w:sz w:val="22"/>
           <w:szCs w:val="22"/>
         </w:rPr>
-        <w:t>(</w:t>
-      </w:r>
-      <w:r>
-        <w:rPr>
-          <w:sz w:val="22"/>
-          <w:szCs w:val="22"/>
-        </w:rPr>
-        <w:t>3</w:t>
-      </w:r>
-      <w:r>
-        <w:rPr>
-          <w:sz w:val="22"/>
-          <w:szCs w:val="22"/>
-        </w:rPr>
-        <w:t>)</w:t>
+        <w:t>(3)</w:t>
       </w:r>
       <w:r>
         <w:rPr>
@@ -9305,14 +9249,7 @@
           <w:sz w:val="22"/>
           <w:szCs w:val="22"/>
         </w:rPr>
-        <w:t>(</w:t>
-      </w:r>
-      <w:r>
-        <w:rPr>
-          <w:sz w:val="22"/>
-          <w:szCs w:val="22"/>
-        </w:rPr>
-        <w:t>F</w:t>
+        <w:t>(F</w:t>
       </w:r>
       <w:proofErr w:type="gramStart"/>
       <w:r>
@@ -9429,21 +9366,7 @@
           <w:sz w:val="22"/>
           <w:szCs w:val="22"/>
         </w:rPr>
-        <w:t>(</w:t>
-      </w:r>
-      <w:r>
-        <w:rPr>
-          <w:sz w:val="22"/>
-          <w:szCs w:val="22"/>
-        </w:rPr>
-        <w:t>10</w:t>
-      </w:r>
-      <w:r>
-        <w:rPr>
-          <w:sz w:val="22"/>
-          <w:szCs w:val="22"/>
-        </w:rPr>
-        <w:t>)</w:t>
+        <w:t>(10)</w:t>
       </w:r>
       <w:r>
         <w:rPr>
@@ -9737,8 +9660,10 @@
           <w:sz w:val="22"/>
           <w:szCs w:val="22"/>
         </w:rPr>
-        <w:t>75.109</w:t>
-      </w:r>
+        <w:t>75.104</w:t>
+      </w:r>
+      <w:bookmarkStart w:id="0" w:name="_GoBack"/>
+      <w:bookmarkEnd w:id="0"/>
       <w:r>
         <w:rPr>
           <w:sz w:val="22"/>
@@ -9838,21 +9763,7 @@
           <w:sz w:val="22"/>
           <w:szCs w:val="22"/>
         </w:rPr>
-        <w:t>(</w:t>
-      </w:r>
-      <w:r>
-        <w:rPr>
-          <w:sz w:val="22"/>
-          <w:szCs w:val="22"/>
-        </w:rPr>
-        <w:t>3D.22</w:t>
-      </w:r>
-      <w:r>
-        <w:rPr>
-          <w:sz w:val="22"/>
-          <w:szCs w:val="22"/>
-        </w:rPr>
-        <w:t>)</w:t>
+        <w:t>(3D.22)</w:t>
       </w:r>
       <w:r>
         <w:rPr>
@@ -9899,14 +9810,7 @@
           <w:sz w:val="22"/>
           <w:szCs w:val="22"/>
         </w:rPr>
-        <w:t>(</w:t>
-      </w:r>
-      <w:r>
-        <w:rPr>
-          <w:sz w:val="22"/>
-          <w:szCs w:val="22"/>
-        </w:rPr>
-        <w:t>3D.</w:t>
+        <w:t>(3D.</w:t>
       </w:r>
       <w:r>
         <w:rPr>
@@ -9966,14 +9870,7 @@
           <w:sz w:val="22"/>
           <w:szCs w:val="22"/>
         </w:rPr>
-        <w:t>7A</w:t>
-      </w:r>
-      <w:r>
-        <w:rPr>
-          <w:sz w:val="22"/>
-          <w:szCs w:val="22"/>
-        </w:rPr>
-        <w:t>.44</w:t>
+        <w:t>7A.44</w:t>
       </w:r>
       <w:r>
         <w:rPr>
@@ -10034,21 +9931,7 @@
           <w:sz w:val="22"/>
           <w:szCs w:val="22"/>
         </w:rPr>
-        <w:t>F1</w:t>
-      </w:r>
-      <w:r>
-        <w:rPr>
-          <w:sz w:val="22"/>
-          <w:szCs w:val="22"/>
-        </w:rPr>
-        <w:t>.22</w:t>
-      </w:r>
-      <w:r>
-        <w:rPr>
-          <w:sz w:val="22"/>
-          <w:szCs w:val="22"/>
-        </w:rPr>
-        <w:t>0</w:t>
+        <w:t>F1.220</w:t>
       </w:r>
       <w:r>
         <w:rPr>
@@ -10829,28 +10712,7 @@
           <w:sz w:val="22"/>
           <w:szCs w:val="22"/>
         </w:rPr>
-        <w:t>0</w:t>
-      </w:r>
-      <w:r>
-        <w:rPr>
-          <w:sz w:val="22"/>
-          <w:szCs w:val="22"/>
-        </w:rPr>
-        <w:t>1</w:t>
-      </w:r>
-      <w:r>
-        <w:rPr>
-          <w:sz w:val="22"/>
-          <w:szCs w:val="22"/>
-        </w:rPr>
-        <w:t>0</w:t>
-      </w:r>
-      <w:r>
-        <w:rPr>
-          <w:sz w:val="22"/>
-          <w:szCs w:val="22"/>
-        </w:rPr>
-        <w:t xml:space="preserve">11001 </w:t>
+        <w:t xml:space="preserve">01011001 </w:t>
       </w:r>
       <w:r>
         <w:rPr>
@@ -10865,28 +10727,7 @@
           <w:sz w:val="22"/>
           <w:szCs w:val="22"/>
         </w:rPr>
-        <w:t>10101</w:t>
-      </w:r>
-      <w:r>
-        <w:rPr>
-          <w:sz w:val="22"/>
-          <w:szCs w:val="22"/>
-        </w:rPr>
-        <w:t>0</w:t>
-      </w:r>
-      <w:r>
-        <w:rPr>
-          <w:sz w:val="22"/>
-          <w:szCs w:val="22"/>
-        </w:rPr>
-        <w:t>1</w:t>
-      </w:r>
-      <w:r>
-        <w:rPr>
-          <w:sz w:val="22"/>
-          <w:szCs w:val="22"/>
-        </w:rPr>
-        <w:t xml:space="preserve">0 </w:t>
+        <w:t xml:space="preserve">10101010 </w:t>
       </w:r>
       <w:r>
         <w:rPr>
@@ -11396,8 +11237,6 @@
         </w:rPr>
         <w:t>mojiburmujib119@gmail.com</w:t>
       </w:r>
-      <w:bookmarkStart w:id="0" w:name="_GoBack"/>
-      <w:bookmarkEnd w:id="0"/>
     </w:p>
     <w:sectPr>
       <w:headerReference w:type="default" r:id="rId9"/>
@@ -12315,20 +12154,13 @@
         <w:sz w:val="28"/>
         <w:szCs w:val="28"/>
       </w:rPr>
-      <w:t xml:space="preserve"> </w:t>
-    </w:r>
-    <w:r>
-      <w:rPr>
-        <w:rFonts w:ascii="SutonnyMJ" w:hAnsi="SutonnyMJ"/>
-        <w:sz w:val="28"/>
-        <w:szCs w:val="28"/>
-      </w:rPr>
-      <w:t>30</w:t>
+      <w:t xml:space="preserve"> 30</w:t>
     </w:r>
     <w:r>
       <w:rPr>
         <w:rFonts w:ascii="SutonnyMJ" w:hAnsi="SutonnyMJ" w:hint="cs"/>
         <w:sz w:val="28"/>
+        <w:rtl/>
         <w:cs/>
       </w:rPr>
       <w:t xml:space="preserve">             </w:t>
@@ -13616,7 +13448,7 @@
 </file>
 
 <file path=customXml/itemProps1.xml><?xml version="1.0" encoding="utf-8"?>
-<ds:datastoreItem xmlns:ds="http://schemas.openxmlformats.org/officeDocument/2006/customXml" ds:itemID="{899D09D5-0614-4210-951D-948E4ACB3161}">
+<ds:datastoreItem xmlns:ds="http://schemas.openxmlformats.org/officeDocument/2006/customXml" ds:itemID="{4FDDD6DB-FFA8-4094-8BD1-03C42B4E3DC9}">
   <ds:schemaRefs>
     <ds:schemaRef ds:uri="http://schemas.openxmlformats.org/officeDocument/2006/bibliography"/>
   </ds:schemaRefs>

--- a/ict-c-3-i-mcq.docx
+++ b/ict-c-3-i-mcq.docx
@@ -9662,8 +9662,6 @@
         </w:rPr>
         <w:t>75.104</w:t>
       </w:r>
-      <w:bookmarkStart w:id="0" w:name="_GoBack"/>
-      <w:bookmarkEnd w:id="0"/>
       <w:r>
         <w:rPr>
           <w:sz w:val="22"/>
@@ -10783,7 +10781,6 @@
         </w:rPr>
         <w:t xml:space="preserve">1, 3, 5, 7, 11, </w:t>
       </w:r>
-      <w:proofErr w:type="gramStart"/>
       <w:r>
         <w:rPr>
           <w:sz w:val="22"/>
@@ -10796,8 +10793,10 @@
           <w:sz w:val="22"/>
           <w:szCs w:val="22"/>
         </w:rPr>
-        <w:t xml:space="preserve">  </w:t>
-      </w:r>
+        <w:t xml:space="preserve"> </w:t>
+      </w:r>
+      <w:bookmarkStart w:id="0" w:name="_GoBack"/>
+      <w:bookmarkEnd w:id="0"/>
       <w:proofErr w:type="spellStart"/>
       <w:r>
         <w:rPr>
@@ -10831,16 +10830,7 @@
           <w:sz w:val="22"/>
           <w:szCs w:val="22"/>
         </w:rPr>
-        <w:t>b</w:t>
-      </w:r>
-      <w:proofErr w:type="gramEnd"/>
-      <w:r>
-        <w:rPr>
-          <w:rFonts w:ascii="SutonnyMJ" w:hAnsi="SutonnyMJ"/>
-          <w:sz w:val="22"/>
-          <w:szCs w:val="22"/>
-        </w:rPr>
-        <w:t>&amp;Zi</w:t>
+        <w:t>b&amp;Zi</w:t>
       </w:r>
       <w:proofErr w:type="spellEnd"/>
       <w:r>
@@ -13448,7 +13438,7 @@
 </file>
 
 <file path=customXml/itemProps1.xml><?xml version="1.0" encoding="utf-8"?>
-<ds:datastoreItem xmlns:ds="http://schemas.openxmlformats.org/officeDocument/2006/customXml" ds:itemID="{4FDDD6DB-FFA8-4094-8BD1-03C42B4E3DC9}">
+<ds:datastoreItem xmlns:ds="http://schemas.openxmlformats.org/officeDocument/2006/customXml" ds:itemID="{A4FAEA10-7170-4CFC-9671-C65C1AACDF49}">
   <ds:schemaRefs>
     <ds:schemaRef ds:uri="http://schemas.openxmlformats.org/officeDocument/2006/bibliography"/>
   </ds:schemaRefs>
